--- a/Excel_Data_Analysis.docx
+++ b/Excel_Data_Analysis.docx
@@ -33,10 +33,7 @@
       </w:r>
       <w:proofErr w:type="spellEnd"/>
       <w:r>
-        <w:t xml:space="preserve"> sheet</w:t>
-      </w:r>
-      <w:r>
-        <w:t xml:space="preserve">: </w:t>
+        <w:t xml:space="preserve"> sheet: </w:t>
       </w:r>
       <w:r>
         <w:t>Music</w:t>
@@ -243,8 +240,6 @@
       <w:r>
         <w:t>.</w:t>
       </w:r>
-      <w:bookmarkStart w:id="0" w:name="_GoBack"/>
-      <w:bookmarkEnd w:id="0"/>
     </w:p>
     <w:p>
       <w:pPr>
@@ -264,131 +259,341 @@
       </w:pPr>
     </w:p>
     <w:p>
-      <w:r>
-        <w:t>One of the pivot tables/graphs we can create could be to show the relation between the % of project funded and the parent categories as illustrated in sheet “</w:t>
+      <w:pPr>
+        <w:shd w:val="clear" w:color="auto" w:fill="FFFFFF"/>
+        <w:spacing w:line="240" w:lineRule="auto"/>
+        <w:rPr>
+          <w:rFonts w:ascii="Calibri" w:eastAsia="Times New Roman" w:hAnsi="Calibri" w:cs="Calibri"/>
+          <w:color w:val="222222"/>
+        </w:rPr>
+      </w:pPr>
+      <w:r>
+        <w:rPr>
+          <w:rFonts w:ascii="Calibri" w:eastAsia="Times New Roman" w:hAnsi="Calibri" w:cs="Calibri"/>
+          <w:color w:val="000000"/>
+        </w:rPr>
+        <w:t xml:space="preserve">A table and/or graph could be used to show the relation between the percentage distribution of project funding </w:t>
+      </w:r>
+      <w:proofErr w:type="gramStart"/>
+      <w:r>
+        <w:rPr>
+          <w:rFonts w:ascii="Calibri" w:eastAsia="Times New Roman" w:hAnsi="Calibri" w:cs="Calibri"/>
+          <w:color w:val="000000"/>
+        </w:rPr>
+        <w:t>in regard to</w:t>
+      </w:r>
+      <w:proofErr w:type="gramEnd"/>
+      <w:r>
+        <w:rPr>
+          <w:rFonts w:ascii="Calibri" w:eastAsia="Times New Roman" w:hAnsi="Calibri" w:cs="Calibri"/>
+          <w:color w:val="000000"/>
+        </w:rPr>
+        <w:t xml:space="preserve"> the parent categories, e.g., Music. For instance, the graph within sheet “</w:t>
       </w:r>
       <w:proofErr w:type="spellStart"/>
       <w:r>
+        <w:rPr>
+          <w:rFonts w:ascii="Calibri" w:eastAsia="Times New Roman" w:hAnsi="Calibri" w:cs="Calibri"/>
+          <w:color w:val="000000"/>
+        </w:rPr>
         <w:t>Category_PercentFunded</w:t>
       </w:r>
       <w:proofErr w:type="spellEnd"/>
       <w:r>
-        <w:t>”. The accompanying graph shows how funding impacted the state of the projects.</w:t>
-      </w:r>
-    </w:p>
-    <w:p>
-      <w:r>
-        <w:t>Sheet “</w:t>
+        <w:rPr>
+          <w:rFonts w:ascii="Calibri" w:eastAsia="Times New Roman" w:hAnsi="Calibri" w:cs="Calibri"/>
+          <w:color w:val="000000"/>
+        </w:rPr>
+        <w:t>” illustrates how funding impacted the state of the projects.</w:t>
+      </w:r>
+    </w:p>
+    <w:p>
+      <w:pPr>
+        <w:shd w:val="clear" w:color="auto" w:fill="FFFFFF"/>
+        <w:spacing w:line="240" w:lineRule="auto"/>
+        <w:rPr>
+          <w:rFonts w:ascii="Calibri" w:eastAsia="Times New Roman" w:hAnsi="Calibri" w:cs="Calibri"/>
+          <w:color w:val="222222"/>
+        </w:rPr>
+      </w:pPr>
+      <w:r>
+        <w:rPr>
+          <w:rFonts w:ascii="Calibri" w:eastAsia="Times New Roman" w:hAnsi="Calibri" w:cs="Calibri"/>
+          <w:color w:val="000000"/>
+        </w:rPr>
+        <w:t>Additionally, the table within sheet “</w:t>
       </w:r>
       <w:proofErr w:type="spellStart"/>
       <w:r>
+        <w:rPr>
+          <w:rFonts w:ascii="Calibri" w:eastAsia="Times New Roman" w:hAnsi="Calibri" w:cs="Calibri"/>
+          <w:color w:val="000000"/>
+        </w:rPr>
         <w:t>SubCat_PercentFunded</w:t>
       </w:r>
       <w:proofErr w:type="spellEnd"/>
       <w:r>
-        <w:t xml:space="preserve">” delves further to show how funding impacted each </w:t>
-      </w:r>
-      <w:r>
-        <w:t>subcategory</w:t>
-      </w:r>
-      <w:r>
-        <w:t xml:space="preserve"> with the split in data between years and sub categories and their state.</w:t>
-      </w:r>
-    </w:p>
-    <w:p>
-      <w:r>
-        <w:t>The above 2 tables show a relation between f</w:t>
-      </w:r>
-      <w:r>
-        <w:t>unding</w:t>
-      </w:r>
-      <w:r>
-        <w:t xml:space="preserve"> </w:t>
-      </w:r>
-      <w:r>
-        <w:t>(</w:t>
-      </w:r>
-      <w:r>
-        <w:t>or reaching the</w:t>
-      </w:r>
-      <w:r>
-        <w:t xml:space="preserve"> fund</w:t>
-      </w:r>
-      <w:r>
-        <w:t xml:space="preserve"> goal</w:t>
-      </w:r>
-      <w:r>
-        <w:t>)</w:t>
-      </w:r>
-      <w:r>
-        <w:t xml:space="preserve"> </w:t>
-      </w:r>
-      <w:r>
-        <w:t>and the success rate of</w:t>
-      </w:r>
-      <w:r>
-        <w:t xml:space="preserve"> a project.</w:t>
-      </w:r>
-    </w:p>
-    <w:p>
-      <w:r>
-        <w:t>The tables and graphs show that e</w:t>
-      </w:r>
-      <w:r>
-        <w:t>very successful project in most of the parent categories have achieved more than 100% funding. However,</w:t>
-      </w:r>
-      <w:r>
-        <w:t xml:space="preserve"> for Technology in the year 2016 for the subcategory wearables, there seem to be over 700% funding, but the projects were cancelled. Taking a deep dive into the excel</w:t>
-      </w:r>
-      <w:r>
-        <w:t xml:space="preserve"> </w:t>
-      </w:r>
-      <w:r>
-        <w:t>(filtering the records for 2016), we can see that “</w:t>
-      </w:r>
-      <w:r>
+        <w:rPr>
+          <w:rFonts w:ascii="Calibri" w:eastAsia="Times New Roman" w:hAnsi="Calibri" w:cs="Calibri"/>
+          <w:color w:val="000000"/>
+        </w:rPr>
+        <w:t xml:space="preserve">” delves further to show how funding impacted each subcategory via slicing the data between years and </w:t>
+      </w:r>
+      <w:r>
+        <w:rPr>
+          <w:rFonts w:ascii="Calibri" w:eastAsia="Times New Roman" w:hAnsi="Calibri" w:cs="Calibri"/>
+          <w:color w:val="000000"/>
+        </w:rPr>
+        <w:t>subcategories</w:t>
+      </w:r>
+      <w:r>
+        <w:rPr>
+          <w:rFonts w:ascii="Calibri" w:eastAsia="Times New Roman" w:hAnsi="Calibri" w:cs="Calibri"/>
+          <w:color w:val="000000"/>
+        </w:rPr>
+        <w:t>, along with their state.</w:t>
+      </w:r>
+    </w:p>
+    <w:p>
+      <w:pPr>
+        <w:shd w:val="clear" w:color="auto" w:fill="FFFFFF"/>
+        <w:spacing w:line="240" w:lineRule="auto"/>
+        <w:rPr>
+          <w:rFonts w:ascii="Calibri" w:eastAsia="Times New Roman" w:hAnsi="Calibri" w:cs="Calibri"/>
+          <w:color w:val="222222"/>
+        </w:rPr>
+      </w:pPr>
+      <w:r>
+        <w:rPr>
+          <w:rFonts w:ascii="Calibri" w:eastAsia="Times New Roman" w:hAnsi="Calibri" w:cs="Calibri"/>
+          <w:color w:val="000000"/>
+        </w:rPr>
+        <w:t>Specifically, the above 2 tables show a relation between funding (or reaching the fund goal) and the success rate of a project.</w:t>
+      </w:r>
+      <w:r>
+        <w:rPr>
+          <w:rFonts w:ascii="Times New Roman" w:eastAsia="Times New Roman" w:hAnsi="Times New Roman" w:cs="Times New Roman"/>
+          <w:color w:val="222222"/>
+          <w:sz w:val="24"/>
+          <w:szCs w:val="24"/>
+        </w:rPr>
+        <w:t> </w:t>
+      </w:r>
+      <w:r>
+        <w:rPr>
+          <w:rFonts w:ascii="Calibri" w:eastAsia="Times New Roman" w:hAnsi="Calibri" w:cs="Calibri"/>
+          <w:color w:val="000000"/>
+        </w:rPr>
+        <w:t>Furthermore, the tables and graphs show that every successful project in most of the parent categories have achieved more than 100% funding.</w:t>
+      </w:r>
+    </w:p>
+    <w:p>
+      <w:pPr>
+        <w:shd w:val="clear" w:color="auto" w:fill="FFFFFF"/>
+        <w:spacing w:line="240" w:lineRule="auto"/>
+        <w:rPr>
+          <w:rFonts w:ascii="Calibri" w:eastAsia="Times New Roman" w:hAnsi="Calibri" w:cs="Calibri"/>
+          <w:color w:val="222222"/>
+        </w:rPr>
+      </w:pPr>
+      <w:r>
+        <w:rPr>
+          <w:rFonts w:ascii="Calibri" w:eastAsia="Times New Roman" w:hAnsi="Calibri" w:cs="Calibri"/>
+          <w:color w:val="222222"/>
+        </w:rPr>
+        <w:t>D</w:t>
+      </w:r>
+      <w:r>
+        <w:rPr>
+          <w:rFonts w:ascii="Calibri" w:eastAsia="Times New Roman" w:hAnsi="Calibri" w:cs="Calibri"/>
+          <w:color w:val="222222"/>
+        </w:rPr>
+        <w:t>espite</w:t>
+      </w:r>
+      <w:r>
+        <w:rPr>
+          <w:rFonts w:ascii="Calibri" w:eastAsia="Times New Roman" w:hAnsi="Calibri" w:cs="Calibri"/>
+          <w:color w:val="222222"/>
+        </w:rPr>
+        <w:t xml:space="preserve"> the link between project success rate and funding percentage, there </w:t>
+      </w:r>
+      <w:r>
+        <w:rPr>
+          <w:rFonts w:ascii="Calibri" w:eastAsia="Times New Roman" w:hAnsi="Calibri" w:cs="Calibri"/>
+          <w:color w:val="222222"/>
+        </w:rPr>
+        <w:t>is</w:t>
+      </w:r>
+      <w:r>
+        <w:rPr>
+          <w:rFonts w:ascii="Calibri" w:eastAsia="Times New Roman" w:hAnsi="Calibri" w:cs="Calibri"/>
+          <w:color w:val="222222"/>
+        </w:rPr>
+        <w:t xml:space="preserve"> what appear at first to be contradictions contained within the data. For example, project</w:t>
+      </w:r>
+      <w:r>
+        <w:rPr>
+          <w:rFonts w:ascii="Calibri" w:eastAsia="Times New Roman" w:hAnsi="Calibri" w:cs="Calibri"/>
+          <w:color w:val="222222"/>
+        </w:rPr>
+        <w:t>s</w:t>
+      </w:r>
+      <w:r>
+        <w:rPr>
+          <w:rFonts w:ascii="Calibri" w:eastAsia="Times New Roman" w:hAnsi="Calibri" w:cs="Calibri"/>
+          <w:color w:val="222222"/>
+        </w:rPr>
+        <w:t xml:space="preserve"> related to subcategory ‘wearables’ under technology, </w:t>
+      </w:r>
+      <w:r>
+        <w:rPr>
+          <w:rFonts w:ascii="Calibri" w:eastAsia="Times New Roman" w:hAnsi="Calibri" w:cs="Calibri"/>
+          <w:color w:val="222222"/>
+        </w:rPr>
+        <w:t>were</w:t>
+      </w:r>
+      <w:r>
+        <w:rPr>
+          <w:rFonts w:ascii="Calibri" w:eastAsia="Times New Roman" w:hAnsi="Calibri" w:cs="Calibri"/>
+          <w:color w:val="222222"/>
+        </w:rPr>
+        <w:t xml:space="preserve"> cancelled despite having over 700% funding </w:t>
+      </w:r>
+      <w:r>
+        <w:rPr>
+          <w:rFonts w:ascii="Calibri" w:eastAsia="Times New Roman" w:hAnsi="Calibri" w:cs="Calibri"/>
+          <w:color w:val="222222"/>
+        </w:rPr>
+        <w:t>in the</w:t>
+      </w:r>
+      <w:r>
+        <w:rPr>
+          <w:rFonts w:ascii="Calibri" w:eastAsia="Times New Roman" w:hAnsi="Calibri" w:cs="Calibri"/>
+          <w:color w:val="222222"/>
+        </w:rPr>
+        <w:t xml:space="preserve"> year 2016.</w:t>
+      </w:r>
+      <w:r>
+        <w:rPr>
+          <w:rFonts w:ascii="Calibri" w:eastAsia="Times New Roman" w:hAnsi="Calibri" w:cs="Calibri"/>
+          <w:color w:val="000000"/>
+        </w:rPr>
+        <w:t xml:space="preserve"> However, when filtering the records for 2016, we can see that 1 project is offsetting the entire data set, i.e., the </w:t>
+      </w:r>
+      <w:r>
+        <w:rPr>
+          <w:rFonts w:ascii="Calibri" w:eastAsia="Times New Roman" w:hAnsi="Calibri" w:cs="Calibri"/>
+          <w:color w:val="000000"/>
+        </w:rPr>
+        <w:t>“</w:t>
+      </w:r>
+      <w:r>
+        <w:rPr>
+          <w:rFonts w:ascii="Calibri" w:eastAsia="Times New Roman" w:hAnsi="Calibri" w:cs="Calibri"/>
+          <w:color w:val="000000"/>
+        </w:rPr>
         <w:t xml:space="preserve">HALLAM new </w:t>
       </w:r>
       <w:proofErr w:type="spellStart"/>
       <w:r>
+        <w:rPr>
+          <w:rFonts w:ascii="Calibri" w:eastAsia="Times New Roman" w:hAnsi="Calibri" w:cs="Calibri"/>
+          <w:color w:val="000000"/>
+        </w:rPr>
         <w:t>york</w:t>
       </w:r>
       <w:proofErr w:type="spellEnd"/>
       <w:r>
-        <w:t xml:space="preserve"> SMART JACKET 2.0 for TRAVEL with 29 FUNCTION (Canceled)</w:t>
-      </w:r>
-      <w:r>
-        <w:t>” project is offsetting the entire data set. This project was cancelled, however it had 21535% funding</w:t>
-      </w:r>
-      <w:r>
-        <w:t>(outlier)</w:t>
-      </w:r>
-      <w:r>
-        <w:t>. And the data in the excel is insufficient to determine what led to the cancellation of the project.</w:t>
-      </w:r>
-    </w:p>
-    <w:p>
-      <w:r>
-        <w:t xml:space="preserve">Also, there is another limitation to the data set, even though majority of the projects which are successful are fully funded, a lot of </w:t>
-      </w:r>
-      <w:r>
-        <w:t>these</w:t>
-      </w:r>
-      <w:r>
-        <w:t xml:space="preserve"> projects are heavily funded. We do not have any data to </w:t>
-      </w:r>
-      <w:r>
+        <w:rPr>
+          <w:rFonts w:ascii="Calibri" w:eastAsia="Times New Roman" w:hAnsi="Calibri" w:cs="Calibri"/>
+          <w:color w:val="000000"/>
+        </w:rPr>
+        <w:t xml:space="preserve"> SMART JACKET 2.0 for TRAVEL with 29 FUNCTION</w:t>
+      </w:r>
+      <w:r>
+        <w:rPr>
+          <w:rFonts w:ascii="Calibri" w:eastAsia="Times New Roman" w:hAnsi="Calibri" w:cs="Calibri"/>
+          <w:color w:val="000000"/>
+        </w:rPr>
+        <w:t>”</w:t>
+      </w:r>
+      <w:r>
+        <w:rPr>
+          <w:rFonts w:ascii="Calibri" w:eastAsia="Times New Roman" w:hAnsi="Calibri" w:cs="Calibri"/>
+          <w:color w:val="000000"/>
+        </w:rPr>
+        <w:t xml:space="preserve">. This project was cancelled, however it had 21535% funding, which is an outlier </w:t>
+      </w:r>
+      <w:r>
+        <w:rPr>
+          <w:rFonts w:ascii="Calibri" w:eastAsia="Times New Roman" w:hAnsi="Calibri" w:cs="Calibri"/>
+          <w:color w:val="000000"/>
+        </w:rPr>
+        <w:t>when compared</w:t>
+      </w:r>
+      <w:r>
+        <w:rPr>
+          <w:rFonts w:ascii="Calibri" w:eastAsia="Times New Roman" w:hAnsi="Calibri" w:cs="Calibri"/>
+          <w:color w:val="000000"/>
+        </w:rPr>
+        <w:t xml:space="preserve"> to the </w:t>
+      </w:r>
+      <w:r>
+        <w:rPr>
+          <w:rFonts w:ascii="Calibri" w:eastAsia="Times New Roman" w:hAnsi="Calibri" w:cs="Calibri"/>
+          <w:color w:val="000000"/>
+        </w:rPr>
+        <w:t>state</w:t>
+      </w:r>
+      <w:r>
+        <w:rPr>
+          <w:rFonts w:ascii="Calibri" w:eastAsia="Times New Roman" w:hAnsi="Calibri" w:cs="Calibri"/>
+          <w:color w:val="000000"/>
+        </w:rPr>
+        <w:t xml:space="preserve"> of other projects within the same category. Unfortunately, the data in the excel is insufficient to determine what led to the cancellation of this </w:t>
+      </w:r>
+      <w:r>
+        <w:rPr>
+          <w:rFonts w:ascii="Calibri" w:eastAsia="Times New Roman" w:hAnsi="Calibri" w:cs="Calibri"/>
+          <w:color w:val="000000"/>
+        </w:rPr>
+        <w:t>project</w:t>
+      </w:r>
+      <w:r>
+        <w:rPr>
+          <w:rFonts w:ascii="Calibri" w:eastAsia="Times New Roman" w:hAnsi="Calibri" w:cs="Calibri"/>
+          <w:color w:val="000000"/>
+        </w:rPr>
+        <w:t>.</w:t>
+      </w:r>
+    </w:p>
+    <w:p>
+      <w:pPr>
+        <w:shd w:val="clear" w:color="auto" w:fill="FFFFFF"/>
+        <w:spacing w:line="240" w:lineRule="auto"/>
+        <w:rPr>
+          <w:rFonts w:ascii="Calibri" w:eastAsia="Times New Roman" w:hAnsi="Calibri" w:cs="Calibri"/>
+          <w:color w:val="222222"/>
+        </w:rPr>
+      </w:pPr>
+      <w:r>
+        <w:rPr>
+          <w:rFonts w:ascii="Calibri" w:eastAsia="Times New Roman" w:hAnsi="Calibri" w:cs="Calibri"/>
+          <w:color w:val="000000"/>
+        </w:rPr>
+        <w:t xml:space="preserve">Lastly, another limitation to the data set concerns the amount of funding a project receives. Though majority of the ‘successful’ projects are fully funded, the data shows that a lot of these projects are </w:t>
+      </w:r>
+      <w:r>
+        <w:rPr>
+          <w:rFonts w:ascii="Calibri" w:eastAsia="Times New Roman" w:hAnsi="Calibri" w:cs="Calibri"/>
+          <w:color w:val="000000"/>
+        </w:rPr>
         <w:lastRenderedPageBreak/>
-        <w:t xml:space="preserve">support why a lot of these projects were over funded and if that </w:t>
-      </w:r>
-      <w:r>
-        <w:t>attributed</w:t>
-      </w:r>
-      <w:r>
-        <w:t xml:space="preserve"> to their success rather than them meeting their goals.</w:t>
-      </w:r>
-    </w:p>
-    <w:p/>
+        <w:t>heavily funded. We do not have any data to support why a percentage of these projects were over funded, moreover if overfunding contributed to their success rather than them meeting their goals.</w:t>
+      </w:r>
+      <w:bookmarkStart w:id="0" w:name="_GoBack"/>
+      <w:bookmarkEnd w:id="0"/>
+    </w:p>
     <w:sectPr>
       <w:pgSz w:w="12240" w:h="15840"/>
       <w:pgMar w:top="1440" w:right="1440" w:bottom="1440" w:left="1440" w:header="720" w:footer="720" w:gutter="0"/>
